--- a/Final Project Doc.docx
+++ b/Final Project Doc.docx
@@ -18,129 +18,183 @@
         </w:rPr>
       </w:pPr>
       <w:r>
-        <w:rPr/>
-      </w:r>
-    </w:p>
-    <w:p>
-      <w:pPr>
-        <w:pStyle w:val="Normal"/>
-        <w:bidi w:val="0"/>
-        <w:jc w:val="center"/>
-        <w:rPr>
-          <w:rFonts w:ascii="Times New Roman" w:hAnsi="Times New Roman" w:eastAsia="Times New Roman" w:cs="Times New Roman"/>
-          <w:b/>
-          <w:b/>
-          <w:bCs/>
-          <w:sz w:val="24"/>
-          <w:szCs w:val="24"/>
-          <w:lang w:val="en-US"/>
-        </w:rPr>
-      </w:pPr>
-      <w:r>
-        <w:rPr/>
-      </w:r>
-    </w:p>
-    <w:p>
-      <w:pPr>
-        <w:pStyle w:val="Normal"/>
-        <w:bidi w:val="0"/>
-        <w:jc w:val="center"/>
-        <w:rPr>
-          <w:rFonts w:ascii="Times New Roman" w:hAnsi="Times New Roman" w:eastAsia="Times New Roman" w:cs="Times New Roman"/>
-          <w:b/>
-          <w:b/>
-          <w:bCs/>
-          <w:sz w:val="24"/>
-          <w:szCs w:val="24"/>
-          <w:lang w:val="en-US"/>
-        </w:rPr>
-      </w:pPr>
-      <w:r>
-        <w:rPr/>
-      </w:r>
-    </w:p>
-    <w:p>
-      <w:pPr>
-        <w:pStyle w:val="Normal"/>
-        <w:bidi w:val="0"/>
-        <w:jc w:val="center"/>
-        <w:rPr>
-          <w:rFonts w:ascii="Times New Roman" w:hAnsi="Times New Roman" w:eastAsia="Times New Roman" w:cs="Times New Roman"/>
-          <w:b/>
-          <w:b/>
-          <w:bCs/>
-          <w:sz w:val="24"/>
-          <w:szCs w:val="24"/>
-          <w:lang w:val="en-US"/>
-        </w:rPr>
-      </w:pPr>
-      <w:r>
-        <w:rPr/>
-      </w:r>
-    </w:p>
-    <w:p>
-      <w:pPr>
-        <w:pStyle w:val="Normal"/>
-        <w:bidi w:val="0"/>
-        <w:jc w:val="center"/>
-        <w:rPr>
-          <w:rFonts w:ascii="Times New Roman" w:hAnsi="Times New Roman" w:eastAsia="Times New Roman" w:cs="Times New Roman"/>
-          <w:b/>
-          <w:b/>
-          <w:bCs/>
-          <w:sz w:val="24"/>
-          <w:szCs w:val="24"/>
-          <w:lang w:val="en-US"/>
-        </w:rPr>
-      </w:pPr>
-      <w:r>
-        <w:rPr/>
-      </w:r>
-    </w:p>
-    <w:p>
-      <w:pPr>
-        <w:pStyle w:val="Normal"/>
-        <w:bidi w:val="0"/>
-        <w:jc w:val="center"/>
-        <w:rPr>
-          <w:rFonts w:ascii="Times New Roman" w:hAnsi="Times New Roman" w:eastAsia="Times New Roman" w:cs="Times New Roman"/>
-          <w:b/>
-          <w:b/>
-          <w:bCs/>
-          <w:sz w:val="24"/>
-          <w:szCs w:val="24"/>
-          <w:lang w:val="en-US"/>
-        </w:rPr>
-      </w:pPr>
-      <w:r>
-        <w:rPr/>
-      </w:r>
-    </w:p>
-    <w:p>
-      <w:pPr>
-        <w:pStyle w:val="Normal"/>
-        <w:bidi w:val="0"/>
-        <w:jc w:val="center"/>
-        <w:rPr>
-          <w:rFonts w:ascii="Times New Roman" w:hAnsi="Times New Roman" w:eastAsia="Times New Roman" w:cs="Times New Roman"/>
-          <w:b/>
-          <w:b/>
-          <w:bCs/>
-          <w:sz w:val="24"/>
-          <w:szCs w:val="24"/>
-          <w:lang w:val="en-US"/>
-        </w:rPr>
-      </w:pPr>
-      <w:r>
-        <w:rPr>
-          <w:rFonts w:eastAsia="Times New Roman" w:cs="Times New Roman" w:ascii="Times New Roman" w:hAnsi="Times New Roman"/>
-          <w:b/>
-          <w:bCs/>
-          <w:sz w:val="24"/>
-          <w:szCs w:val="24"/>
-          <w:lang w:val="en-US"/>
-        </w:rPr>
-        <w:t>MACHINE LEARNING MODEL FOR SKIN CANCER DETECTION AND CLASSIFICATION</w:t>
+        <w:rPr>
+          <w:rFonts w:eastAsia="Times New Roman" w:cs="Times New Roman" w:ascii="Times New Roman" w:hAnsi="Times New Roman"/>
+          <w:b/>
+          <w:bCs/>
+          <w:sz w:val="24"/>
+          <w:szCs w:val="24"/>
+          <w:lang w:val="en-US"/>
+        </w:rPr>
+      </w:r>
+    </w:p>
+    <w:p>
+      <w:pPr>
+        <w:pStyle w:val="Normal"/>
+        <w:bidi w:val="0"/>
+        <w:jc w:val="center"/>
+        <w:rPr>
+          <w:rFonts w:ascii="Times New Roman" w:hAnsi="Times New Roman" w:eastAsia="Times New Roman" w:cs="Times New Roman"/>
+          <w:b/>
+          <w:b/>
+          <w:bCs/>
+          <w:sz w:val="24"/>
+          <w:szCs w:val="24"/>
+          <w:lang w:val="en-US"/>
+        </w:rPr>
+      </w:pPr>
+      <w:r>
+        <w:rPr>
+          <w:rFonts w:eastAsia="Times New Roman" w:cs="Times New Roman" w:ascii="Times New Roman" w:hAnsi="Times New Roman"/>
+          <w:b/>
+          <w:bCs/>
+          <w:sz w:val="24"/>
+          <w:szCs w:val="24"/>
+          <w:lang w:val="en-US"/>
+        </w:rPr>
+      </w:r>
+    </w:p>
+    <w:p>
+      <w:pPr>
+        <w:pStyle w:val="Normal"/>
+        <w:bidi w:val="0"/>
+        <w:jc w:val="center"/>
+        <w:rPr>
+          <w:rFonts w:ascii="Times New Roman" w:hAnsi="Times New Roman" w:eastAsia="Times New Roman" w:cs="Times New Roman"/>
+          <w:b/>
+          <w:b/>
+          <w:bCs/>
+          <w:sz w:val="24"/>
+          <w:szCs w:val="24"/>
+          <w:lang w:val="en-US"/>
+        </w:rPr>
+      </w:pPr>
+      <w:r>
+        <w:rPr>
+          <w:rFonts w:eastAsia="Times New Roman" w:cs="Times New Roman" w:ascii="Times New Roman" w:hAnsi="Times New Roman"/>
+          <w:b/>
+          <w:bCs/>
+          <w:sz w:val="24"/>
+          <w:szCs w:val="24"/>
+          <w:lang w:val="en-US"/>
+        </w:rPr>
+      </w:r>
+    </w:p>
+    <w:p>
+      <w:pPr>
+        <w:pStyle w:val="Normal"/>
+        <w:bidi w:val="0"/>
+        <w:jc w:val="center"/>
+        <w:rPr>
+          <w:rFonts w:ascii="Times New Roman" w:hAnsi="Times New Roman" w:eastAsia="Times New Roman" w:cs="Times New Roman"/>
+          <w:b/>
+          <w:b/>
+          <w:bCs/>
+          <w:sz w:val="24"/>
+          <w:szCs w:val="24"/>
+          <w:lang w:val="en-US"/>
+        </w:rPr>
+      </w:pPr>
+      <w:r>
+        <w:rPr>
+          <w:rFonts w:eastAsia="Times New Roman" w:cs="Times New Roman" w:ascii="Times New Roman" w:hAnsi="Times New Roman"/>
+          <w:b/>
+          <w:bCs/>
+          <w:sz w:val="24"/>
+          <w:szCs w:val="24"/>
+          <w:lang w:val="en-US"/>
+        </w:rPr>
+      </w:r>
+    </w:p>
+    <w:p>
+      <w:pPr>
+        <w:pStyle w:val="Normal"/>
+        <w:bidi w:val="0"/>
+        <w:jc w:val="center"/>
+        <w:rPr>
+          <w:rFonts w:ascii="Times New Roman" w:hAnsi="Times New Roman" w:eastAsia="Times New Roman" w:cs="Times New Roman"/>
+          <w:b/>
+          <w:b/>
+          <w:bCs/>
+          <w:sz w:val="24"/>
+          <w:szCs w:val="24"/>
+          <w:lang w:val="en-US"/>
+        </w:rPr>
+      </w:pPr>
+      <w:r>
+        <w:rPr>
+          <w:rFonts w:eastAsia="Times New Roman" w:cs="Times New Roman" w:ascii="Times New Roman" w:hAnsi="Times New Roman"/>
+          <w:b/>
+          <w:bCs/>
+          <w:sz w:val="24"/>
+          <w:szCs w:val="24"/>
+          <w:lang w:val="en-US"/>
+        </w:rPr>
+      </w:r>
+    </w:p>
+    <w:p>
+      <w:pPr>
+        <w:pStyle w:val="Normal"/>
+        <w:bidi w:val="0"/>
+        <w:jc w:val="center"/>
+        <w:rPr>
+          <w:rFonts w:ascii="Times New Roman" w:hAnsi="Times New Roman" w:eastAsia="Times New Roman" w:cs="Times New Roman"/>
+          <w:b/>
+          <w:b/>
+          <w:bCs/>
+          <w:sz w:val="24"/>
+          <w:szCs w:val="24"/>
+          <w:lang w:val="en-US"/>
+        </w:rPr>
+      </w:pPr>
+      <w:r>
+        <w:rPr>
+          <w:rFonts w:eastAsia="Times New Roman" w:cs="Times New Roman" w:ascii="Times New Roman" w:hAnsi="Times New Roman"/>
+          <w:b/>
+          <w:bCs/>
+          <w:sz w:val="24"/>
+          <w:szCs w:val="24"/>
+          <w:lang w:val="en-US"/>
+        </w:rPr>
+      </w:r>
+    </w:p>
+    <w:p>
+      <w:pPr>
+        <w:pStyle w:val="Normal"/>
+        <w:bidi w:val="0"/>
+        <w:spacing w:lineRule="auto" w:line="480"/>
+        <w:jc w:val="left"/>
+        <w:rPr>
+          <w:rFonts w:ascii="Times New Roman" w:hAnsi="Times New Roman" w:eastAsia="Times New Roman" w:cs="Times New Roman"/>
+          <w:b w:val="false"/>
+          <w:b w:val="false"/>
+          <w:bCs w:val="false"/>
+          <w:sz w:val="24"/>
+          <w:szCs w:val="24"/>
+          <w:lang w:val="en-US"/>
+        </w:rPr>
+      </w:pPr>
+      <w:r>
+        <w:rPr>
+          <w:rFonts w:eastAsia="Times New Roman" w:cs="Times New Roman" w:ascii="Times New Roman" w:hAnsi="Times New Roman"/>
+          <w:b/>
+          <w:bCs/>
+          <w:sz w:val="24"/>
+          <w:szCs w:val="24"/>
+          <w:lang w:val="en-US"/>
+        </w:rPr>
+        <w:t xml:space="preserve">SKIN CANCER DETECTION AND CLASSIFICATION </w:t>
+      </w:r>
+      <w:r>
+        <w:rPr>
+          <w:rFonts w:eastAsia="Times New Roman" w:cs="Times New Roman" w:ascii="Times New Roman" w:hAnsi="Times New Roman"/>
+          <w:b/>
+          <w:bCs/>
+          <w:sz w:val="24"/>
+          <w:szCs w:val="24"/>
+          <w:lang w:val="en-US"/>
+        </w:rPr>
+        <w:t>USING MACHINE LEARNING</w:t>
       </w:r>
     </w:p>
     <w:p>
@@ -252,18 +306,7 @@
           <w:szCs w:val="24"/>
           <w:lang w:val="en-US"/>
         </w:rPr>
-        <w:t>N</w:t>
-      </w:r>
-      <w:r>
-        <w:rPr>
-          <w:rFonts w:eastAsia="Times New Roman" w:cs="Times New Roman" w:ascii="Times New Roman" w:hAnsi="Times New Roman"/>
-          <w:b/>
-          <w:bCs/>
-          <w:sz w:val="24"/>
-          <w:szCs w:val="24"/>
-          <w:lang w:val="en-US"/>
-        </w:rPr>
-        <w:t>11/3/1171/015</w:t>
+        <w:t>N11/3/1171/015</w:t>
       </w:r>
     </w:p>
     <w:p>
@@ -787,18 +830,7 @@
           <w:szCs w:val="24"/>
           <w:lang w:val="en-US"/>
         </w:rPr>
-        <w:t>N</w:t>
-      </w:r>
-      <w:r>
-        <w:rPr>
-          <w:rFonts w:eastAsia="Times New Roman" w:cs="Times New Roman" w:ascii="Times New Roman" w:hAnsi="Times New Roman"/>
-          <w:b/>
-          <w:bCs/>
-          <w:sz w:val="24"/>
-          <w:szCs w:val="24"/>
-          <w:lang w:val="en-US"/>
-        </w:rPr>
-        <w:t>11/3/1171/015</w:t>
+        <w:t>N11/3/1171/015</w:t>
       </w:r>
     </w:p>
     <w:p>
@@ -843,7 +875,7 @@
       </w:pPr>
       <w:r>
         <w:rPr>
-          <w:rFonts w:eastAsia="" w:cs=""/>
+          <w:rFonts w:eastAsia="" w:cs="" w:ascii="Calibri Light" w:hAnsi="Calibri Light"/>
           <w:color w:val="2F5496" w:themeColor="accent1" w:themeShade="bf" w:themeTint="ff"/>
           <w:sz w:val="32"/>
           <w:szCs w:val="32"/>
@@ -901,7 +933,65 @@
           <w:szCs w:val="24"/>
           <w:lang w:val="en-US"/>
         </w:rPr>
-        <w:t xml:space="preserve">The Project Thesis entitled “Linux Based Network Monitoring Tool‟ written by Karanja Chiuri Gachuhi is presented to the Department of Computing and Informatics of Laikipia University. </w:t>
+        <w:t>The Project Thesis entitled “</w:t>
+      </w:r>
+      <w:r>
+        <w:rPr>
+          <w:lang w:val="en-US"/>
+        </w:rPr>
+        <w:t xml:space="preserve">SKIN CANCER DETECTION AND CLASSIFICATION </w:t>
+      </w:r>
+      <w:r>
+        <w:rPr>
+          <w:lang w:val="en-US"/>
+        </w:rPr>
+        <w:t>USING MACHINE LEARNING</w:t>
+      </w:r>
+      <w:r>
+        <w:rPr>
+          <w:rFonts w:eastAsia="Times New Roman" w:cs="Times New Roman" w:ascii="Times New Roman" w:hAnsi="Times New Roman"/>
+          <w:b w:val="false"/>
+          <w:bCs w:val="false"/>
+          <w:sz w:val="24"/>
+          <w:szCs w:val="24"/>
+          <w:lang w:val="en-US"/>
+        </w:rPr>
+        <w:t xml:space="preserve">‟ written by </w:t>
+      </w:r>
+      <w:r>
+        <w:rPr>
+          <w:rFonts w:eastAsia="Times New Roman" w:cs="Times New Roman" w:ascii="Times New Roman" w:hAnsi="Times New Roman"/>
+          <w:b/>
+          <w:bCs/>
+          <w:color w:val="auto"/>
+          <w:kern w:val="2"/>
+          <w:sz w:val="24"/>
+          <w:szCs w:val="24"/>
+          <w:lang w:val="en-US" w:eastAsia="zh-CN" w:bidi="hi-IN"/>
+        </w:rPr>
+        <w:t>Ndichu John Kamau</w:t>
+      </w:r>
+      <w:r>
+        <w:rPr>
+          <w:rFonts w:eastAsia="Times New Roman" w:cs="Times New Roman" w:ascii="Times New Roman" w:hAnsi="Times New Roman"/>
+          <w:b/>
+          <w:bCs/>
+          <w:sz w:val="24"/>
+          <w:szCs w:val="24"/>
+          <w:lang w:val="en-US"/>
+        </w:rPr>
+        <w:t xml:space="preserve"> </w:t>
+      </w:r>
+      <w:r>
+        <w:rPr>
+          <w:rFonts w:eastAsia="Times New Roman" w:cs="Times New Roman" w:ascii="Times New Roman" w:hAnsi="Times New Roman"/>
+          <w:b w:val="false"/>
+          <w:bCs w:val="false"/>
+          <w:sz w:val="24"/>
+          <w:szCs w:val="24"/>
+          <w:lang w:val="en-US"/>
+        </w:rPr>
+        <w:t xml:space="preserve">is presented to the Department of Computing and Informatics of Laikipia University. </w:t>
       </w:r>
     </w:p>
     <w:p>
@@ -1012,7 +1102,20 @@
           <w:szCs w:val="24"/>
           <w:lang w:val="en-US"/>
         </w:rPr>
-        <w:t>Mr. Alex Kibet</w:t>
+        <w:t xml:space="preserve">Mr. </w:t>
+      </w:r>
+      <w:r>
+        <w:rPr>
+          <w:rFonts w:eastAsia="Times New Roman" w:cs="Times New Roman" w:ascii="Times New Roman" w:hAnsi="Times New Roman"/>
+          <w:b/>
+          <w:bCs/>
+          <w:color w:val="auto"/>
+          <w:kern w:val="2"/>
+          <w:sz w:val="24"/>
+          <w:szCs w:val="24"/>
+          <w:lang w:val="en-US" w:eastAsia="zh-CN" w:bidi="hi-IN"/>
+        </w:rPr>
+        <w:t>Majanga</w:t>
       </w:r>
     </w:p>
     <w:p>
@@ -1132,29 +1235,297 @@
           <w:szCs w:val="24"/>
           <w:lang w:val="en-US"/>
         </w:rPr>
-        <w:t>I would like to express my deep sense of gratitude and convey thanks to everyone who helped and supported me during the completion of this project. First, I would like to thank God and acknowledge Laikipia University Computer Science Department for providing the courses and a great atmosphere that helped me achieve different chapters of this paper. I especially thank my supervisor, Mr. Alex Kibet for helping, guiding, and supporting me throughout the project completion in partial fulfillment for the requirement of the award of Bachelor of Science in Computer Science Degree of Laikipia University.</w:t>
-      </w:r>
-      <w:r>
-        <w:rPr>
-          <w:rFonts w:eastAsia="Times New Roman" w:cs="Times New Roman" w:ascii="Times New Roman" w:hAnsi="Times New Roman"/>
-          <w:b w:val="false"/>
-          <w:bCs w:val="false"/>
-          <w:sz w:val="24"/>
-          <w:szCs w:val="24"/>
-          <w:lang w:val="en-US"/>
-        </w:rPr>
-        <w:t xml:space="preserve"> Indeed, the ability to read and comprehend is a gift that only you God give. All honor, praise, and glory are to God. I would like to express my sincere gratitude to my lecturers for the constant support during my studies. Their patience, inspiration, immense knowledge sharing, wise counsel and input during my research have made the writing of this thesis possible. As my teachers and mentors, they have taught me more than I could ever give them credit from here. Besides my supervisors, I would like to thank all of those whom I have had the pleasure to work with during this and other related academic aspects. I would like to thank my mother, whose love and guidance are with me in whatever I pursue. They are the ultimate role models. Most importantly, I would wish to thank the entire Laikipia University for the opportunity to study in the esteemed university and all the support that they accorded me during my studies.</w:t>
-      </w:r>
-    </w:p>
-    <w:p>
-      <w:pPr>
-        <w:pStyle w:val="Normal"/>
-        <w:bidi w:val="0"/>
-        <w:jc w:val="left"/>
-        <w:rPr/>
-      </w:pPr>
-      <w:r>
-        <w:rPr/>
+        <w:t xml:space="preserve">I’d like to express my deep sense of gratitude and convey thanks to everyone who helped and supported me </w:t>
+      </w:r>
+      <w:r>
+        <w:rPr>
+          <w:rFonts w:eastAsia="Times New Roman" w:cs="Times New Roman" w:ascii="Times New Roman" w:hAnsi="Times New Roman"/>
+          <w:color w:val="000000" w:themeColor="text1" w:themeShade="ff" w:themeTint="ff"/>
+          <w:sz w:val="24"/>
+          <w:szCs w:val="24"/>
+          <w:lang w:val="en-US"/>
+        </w:rPr>
+        <w:t>until</w:t>
+      </w:r>
+      <w:r>
+        <w:rPr>
+          <w:rFonts w:eastAsia="Times New Roman" w:cs="Times New Roman" w:ascii="Times New Roman" w:hAnsi="Times New Roman"/>
+          <w:color w:val="000000" w:themeColor="text1" w:themeShade="ff" w:themeTint="ff"/>
+          <w:sz w:val="24"/>
+          <w:szCs w:val="24"/>
+          <w:lang w:val="en-US"/>
+        </w:rPr>
+        <w:t xml:space="preserve"> the completion of this project. First, </w:t>
+      </w:r>
+      <w:r>
+        <w:rPr>
+          <w:rFonts w:eastAsia="Times New Roman" w:cs="Times New Roman" w:ascii="Times New Roman" w:hAnsi="Times New Roman"/>
+          <w:color w:val="000000" w:themeColor="text1" w:themeShade="ff" w:themeTint="ff"/>
+          <w:sz w:val="24"/>
+          <w:szCs w:val="24"/>
+          <w:lang w:val="en-US"/>
+        </w:rPr>
+        <w:t>I’</w:t>
+      </w:r>
+      <w:r>
+        <w:rPr>
+          <w:rFonts w:eastAsia="Times New Roman" w:cs="Times New Roman" w:ascii="Times New Roman" w:hAnsi="Times New Roman"/>
+          <w:color w:val="000000" w:themeColor="text1" w:themeShade="ff" w:themeTint="ff"/>
+          <w:sz w:val="24"/>
+          <w:szCs w:val="24"/>
+          <w:lang w:val="en-US"/>
+        </w:rPr>
+        <w:t xml:space="preserve">d like to thank God </w:t>
+      </w:r>
+      <w:r>
+        <w:rPr>
+          <w:rFonts w:eastAsia="Times New Roman" w:cs="Times New Roman" w:ascii="Times New Roman" w:hAnsi="Times New Roman"/>
+          <w:color w:val="000000" w:themeColor="text1" w:themeShade="ff" w:themeTint="ff"/>
+          <w:sz w:val="24"/>
+          <w:szCs w:val="24"/>
+          <w:lang w:val="en-US"/>
+        </w:rPr>
+        <w:t>for good health, resources and being alive because without that I’d have not been able to take this project. Second, I’d like also to</w:t>
+      </w:r>
+      <w:r>
+        <w:rPr>
+          <w:rFonts w:eastAsia="Times New Roman" w:cs="Times New Roman" w:ascii="Times New Roman" w:hAnsi="Times New Roman"/>
+          <w:color w:val="000000" w:themeColor="text1" w:themeShade="ff" w:themeTint="ff"/>
+          <w:sz w:val="24"/>
+          <w:szCs w:val="24"/>
+          <w:lang w:val="en-US"/>
+        </w:rPr>
+        <w:t xml:space="preserve"> acknowledge Laikipia University Com</w:t>
+      </w:r>
+      <w:r>
+        <w:rPr>
+          <w:rFonts w:eastAsia="Times New Roman" w:cs="Times New Roman" w:ascii="Times New Roman" w:hAnsi="Times New Roman"/>
+          <w:color w:val="000000" w:themeColor="text1" w:themeShade="ff" w:themeTint="ff"/>
+          <w:sz w:val="24"/>
+          <w:szCs w:val="24"/>
+          <w:lang w:val="en-US"/>
+        </w:rPr>
+        <w:t>puting</w:t>
+      </w:r>
+      <w:r>
+        <w:rPr>
+          <w:rFonts w:eastAsia="Times New Roman" w:cs="Times New Roman" w:ascii="Times New Roman" w:hAnsi="Times New Roman"/>
+          <w:color w:val="000000" w:themeColor="text1" w:themeShade="ff" w:themeTint="ff"/>
+          <w:sz w:val="24"/>
+          <w:szCs w:val="24"/>
+          <w:lang w:val="en-US"/>
+        </w:rPr>
+        <w:t xml:space="preserve"> </w:t>
+      </w:r>
+      <w:r>
+        <w:rPr>
+          <w:rFonts w:eastAsia="Times New Roman" w:cs="Times New Roman" w:ascii="Times New Roman" w:hAnsi="Times New Roman"/>
+          <w:color w:val="000000" w:themeColor="text1" w:themeShade="ff" w:themeTint="ff"/>
+          <w:sz w:val="24"/>
+          <w:szCs w:val="24"/>
+          <w:lang w:val="en-US"/>
+        </w:rPr>
+        <w:t>and Informatics</w:t>
+      </w:r>
+      <w:r>
+        <w:rPr>
+          <w:rFonts w:eastAsia="Times New Roman" w:cs="Times New Roman" w:ascii="Times New Roman" w:hAnsi="Times New Roman"/>
+          <w:color w:val="000000" w:themeColor="text1" w:themeShade="ff" w:themeTint="ff"/>
+          <w:sz w:val="24"/>
+          <w:szCs w:val="24"/>
+          <w:lang w:val="en-US"/>
+        </w:rPr>
+        <w:t xml:space="preserve"> Department for providing the courses and a great atmosphere that helped me </w:t>
+      </w:r>
+      <w:r>
+        <w:rPr>
+          <w:rFonts w:eastAsia="Times New Roman" w:cs="Times New Roman" w:ascii="Times New Roman" w:hAnsi="Times New Roman"/>
+          <w:color w:val="000000" w:themeColor="text1" w:themeShade="ff" w:themeTint="ff"/>
+          <w:sz w:val="24"/>
+          <w:szCs w:val="24"/>
+          <w:lang w:val="en-US"/>
+        </w:rPr>
+        <w:t>take this project with confidence and equipped me with knowledge</w:t>
+      </w:r>
+      <w:r>
+        <w:rPr>
+          <w:rFonts w:eastAsia="Times New Roman" w:cs="Times New Roman" w:ascii="Times New Roman" w:hAnsi="Times New Roman"/>
+          <w:color w:val="000000" w:themeColor="text1" w:themeShade="ff" w:themeTint="ff"/>
+          <w:sz w:val="24"/>
+          <w:szCs w:val="24"/>
+          <w:lang w:val="en-US"/>
+        </w:rPr>
+        <w:t xml:space="preserve"> </w:t>
+      </w:r>
+      <w:r>
+        <w:rPr>
+          <w:rFonts w:eastAsia="Times New Roman" w:cs="Times New Roman" w:ascii="Times New Roman" w:hAnsi="Times New Roman"/>
+          <w:color w:val="000000" w:themeColor="text1" w:themeShade="ff" w:themeTint="ff"/>
+          <w:sz w:val="24"/>
+          <w:szCs w:val="24"/>
+          <w:lang w:val="en-US"/>
+        </w:rPr>
+        <w:t xml:space="preserve">to complete </w:t>
+      </w:r>
+      <w:r>
+        <w:rPr>
+          <w:rFonts w:eastAsia="Times New Roman" w:cs="Times New Roman" w:ascii="Times New Roman" w:hAnsi="Times New Roman"/>
+          <w:color w:val="000000" w:themeColor="text1" w:themeShade="ff" w:themeTint="ff"/>
+          <w:sz w:val="24"/>
+          <w:szCs w:val="24"/>
+          <w:lang w:val="en-US"/>
+        </w:rPr>
+        <w:t xml:space="preserve">different chapters of this paper. </w:t>
+      </w:r>
+      <w:r>
+        <w:rPr>
+          <w:rFonts w:eastAsia="Times New Roman" w:cs="Times New Roman" w:ascii="Times New Roman" w:hAnsi="Times New Roman"/>
+          <w:color w:val="000000" w:themeColor="text1" w:themeShade="ff" w:themeTint="ff"/>
+          <w:sz w:val="24"/>
+          <w:szCs w:val="24"/>
+          <w:lang w:val="en-US"/>
+        </w:rPr>
+        <w:t>Specifically I’d like to thank my project supervisor Mr</w:t>
+      </w:r>
+      <w:r>
+        <w:rPr>
+          <w:rFonts w:eastAsia="Times New Roman" w:cs="Times New Roman" w:ascii="Times New Roman" w:hAnsi="Times New Roman"/>
+          <w:color w:val="000000" w:themeColor="text1" w:themeShade="ff" w:themeTint="ff"/>
+          <w:sz w:val="24"/>
+          <w:szCs w:val="24"/>
+          <w:lang w:val="en-US"/>
+        </w:rPr>
+        <w:t xml:space="preserve"> M</w:t>
+      </w:r>
+      <w:r>
+        <w:rPr>
+          <w:rFonts w:eastAsia="Times New Roman" w:cs="Times New Roman" w:ascii="Times New Roman" w:hAnsi="Times New Roman"/>
+          <w:color w:val="000000" w:themeColor="text1" w:themeShade="ff" w:themeTint="ff"/>
+          <w:sz w:val="24"/>
+          <w:szCs w:val="24"/>
+          <w:lang w:val="en-US"/>
+        </w:rPr>
+        <w:t xml:space="preserve">ajanga </w:t>
+      </w:r>
+      <w:r>
+        <w:rPr>
+          <w:rFonts w:eastAsia="Times New Roman" w:cs="Times New Roman" w:ascii="Times New Roman" w:hAnsi="Times New Roman"/>
+          <w:color w:val="000000" w:themeColor="text1" w:themeShade="ff" w:themeTint="ff"/>
+          <w:sz w:val="24"/>
+          <w:szCs w:val="24"/>
+          <w:lang w:val="en-US"/>
+        </w:rPr>
+        <w:t xml:space="preserve">for helping, guiding, and supporting me throughout the project </w:t>
+      </w:r>
+      <w:r>
+        <w:rPr>
+          <w:rFonts w:eastAsia="Times New Roman" w:cs="Times New Roman" w:ascii="Times New Roman" w:hAnsi="Times New Roman"/>
+          <w:color w:val="000000" w:themeColor="text1" w:themeShade="ff" w:themeTint="ff"/>
+          <w:sz w:val="24"/>
+          <w:szCs w:val="24"/>
+          <w:lang w:val="en-US"/>
+        </w:rPr>
+        <w:t xml:space="preserve">until </w:t>
+      </w:r>
+      <w:r>
+        <w:rPr>
+          <w:rFonts w:eastAsia="Times New Roman" w:cs="Times New Roman" w:ascii="Times New Roman" w:hAnsi="Times New Roman"/>
+          <w:color w:val="000000" w:themeColor="text1" w:themeShade="ff" w:themeTint="ff"/>
+          <w:sz w:val="24"/>
+          <w:szCs w:val="24"/>
+          <w:lang w:val="en-US"/>
+        </w:rPr>
+        <w:t xml:space="preserve">completion. </w:t>
+      </w:r>
+      <w:r>
+        <w:rPr>
+          <w:rFonts w:eastAsia="Times New Roman" w:cs="Times New Roman" w:ascii="Times New Roman" w:hAnsi="Times New Roman"/>
+          <w:b w:val="false"/>
+          <w:bCs w:val="false"/>
+          <w:color w:val="000000" w:themeColor="text1" w:themeShade="ff" w:themeTint="ff"/>
+          <w:sz w:val="24"/>
+          <w:szCs w:val="24"/>
+          <w:lang w:val="en-US"/>
+        </w:rPr>
+        <w:t xml:space="preserve">I would like to express my sincere gratitude to </w:t>
+      </w:r>
+      <w:r>
+        <w:rPr>
+          <w:rFonts w:eastAsia="Times New Roman" w:cs="Times New Roman" w:ascii="Times New Roman" w:hAnsi="Times New Roman"/>
+          <w:b w:val="false"/>
+          <w:bCs w:val="false"/>
+          <w:color w:val="000000" w:themeColor="text1" w:themeShade="ff" w:themeTint="ff"/>
+          <w:sz w:val="24"/>
+          <w:szCs w:val="24"/>
+          <w:lang w:val="en-US"/>
+        </w:rPr>
+        <w:t>all</w:t>
+      </w:r>
+      <w:r>
+        <w:rPr>
+          <w:rFonts w:eastAsia="Times New Roman" w:cs="Times New Roman" w:ascii="Times New Roman" w:hAnsi="Times New Roman"/>
+          <w:b w:val="false"/>
+          <w:bCs w:val="false"/>
+          <w:color w:val="000000" w:themeColor="text1" w:themeShade="ff" w:themeTint="ff"/>
+          <w:sz w:val="24"/>
+          <w:szCs w:val="24"/>
+          <w:lang w:val="en-US"/>
+        </w:rPr>
+        <w:t xml:space="preserve"> my lecturers for the constant support during my studies, </w:t>
+      </w:r>
+      <w:r>
+        <w:rPr>
+          <w:rFonts w:eastAsia="Times New Roman" w:cs="Times New Roman" w:ascii="Times New Roman" w:hAnsi="Times New Roman"/>
+          <w:b w:val="false"/>
+          <w:bCs w:val="false"/>
+          <w:color w:val="000000" w:themeColor="text1" w:themeShade="ff" w:themeTint="ff"/>
+          <w:sz w:val="24"/>
+          <w:szCs w:val="24"/>
+          <w:lang w:val="en-US"/>
+        </w:rPr>
+        <w:t>as all the concepts learnt in class were of great help in my project</w:t>
+      </w:r>
+      <w:r>
+        <w:rPr>
+          <w:rFonts w:eastAsia="Times New Roman" w:cs="Times New Roman" w:ascii="Times New Roman" w:hAnsi="Times New Roman"/>
+          <w:b w:val="false"/>
+          <w:bCs w:val="false"/>
+          <w:color w:val="000000" w:themeColor="text1" w:themeShade="ff" w:themeTint="ff"/>
+          <w:sz w:val="24"/>
+          <w:szCs w:val="24"/>
+          <w:lang w:val="en-US"/>
+        </w:rPr>
+        <w:t xml:space="preserve">. Besides my supervisors, I’d like to thank all of those whom I have had the pleasure to work with during this and other related academic aspects. </w:t>
+      </w:r>
+      <w:r>
+        <w:rPr>
+          <w:rFonts w:eastAsia="Times New Roman" w:cs="Times New Roman" w:ascii="Times New Roman" w:hAnsi="Times New Roman"/>
+          <w:color w:val="000000" w:themeColor="text1" w:themeShade="ff" w:themeTint="ff"/>
+          <w:sz w:val="24"/>
+          <w:szCs w:val="24"/>
+          <w:lang w:val="en-US"/>
+        </w:rPr>
+        <w:t xml:space="preserve">I’d like </w:t>
+      </w:r>
+      <w:r>
+        <w:rPr>
+          <w:rFonts w:eastAsia="Times New Roman" w:cs="Times New Roman" w:ascii="Times New Roman" w:hAnsi="Times New Roman"/>
+          <w:color w:val="000000" w:themeColor="text1" w:themeShade="ff" w:themeTint="ff"/>
+          <w:sz w:val="24"/>
+          <w:szCs w:val="24"/>
+          <w:lang w:val="en-US"/>
+        </w:rPr>
+        <w:t xml:space="preserve">to thank my family for providing generous financial support and motivation through out the period while undertaking this project, they’ve really played a key role in my academic life. Was it not for them I’d not have reached where I’m today academically. I thank Martin Oywa for </w:t>
+      </w:r>
+      <w:r>
+        <w:rPr>
+          <w:rFonts w:eastAsia="Times New Roman" w:cs="Times New Roman" w:ascii="Times New Roman" w:hAnsi="Times New Roman"/>
+          <w:color w:val="000000" w:themeColor="text1" w:themeShade="ff" w:themeTint="ff"/>
+          <w:sz w:val="24"/>
+          <w:szCs w:val="24"/>
+          <w:lang w:val="en-US"/>
+        </w:rPr>
+        <w:t>his help in coming up with this project idea. I also thank all my friends and collegues who played a key role in collaboration in different projects during the time we had at Laikipia University.</w:t>
       </w:r>
       <w:r>
         <w:br w:type="page"/>
@@ -1208,7 +1579,172 @@
           <w:szCs w:val="24"/>
           <w:lang w:val="en-US"/>
         </w:rPr>
-        <w:t>I dedicate this research to my mother who has been there for me and whose good principles have helped me push through to make the right choices in life. It is also dedicated to my friends who have always been a constant source of support and encouragement during the challenges of my academic life. Also, to my brother and who am truly grateful for having in my life. This work is also dedicated to all those who possess an interest in Networking and Network Security that is integrated with python coding.</w:t>
+        <w:t>I dedicate t</w:t>
+      </w:r>
+      <w:r>
+        <w:rPr>
+          <w:rFonts w:eastAsia="Times New Roman" w:cs="Times New Roman" w:ascii="Times New Roman" w:hAnsi="Times New Roman"/>
+          <w:b w:val="false"/>
+          <w:bCs w:val="false"/>
+          <w:sz w:val="24"/>
+          <w:szCs w:val="24"/>
+          <w:lang w:val="en-US"/>
+        </w:rPr>
+        <w:t xml:space="preserve">his research work to my late dad who was with me all along from the start of this work but unfortunately he’s not able to see it’s completion, all his support and motivation has been of great help for me while taking this particular project. I also dedicate this work to all my friends and colleagues who have been very resourceful in mentorship  and guidance in my academics. This work is also dedicated to all those who have interest in </w:t>
+      </w:r>
+      <w:r>
+        <w:rPr>
+          <w:rFonts w:eastAsia="Times New Roman" w:cs="Times New Roman" w:ascii="Times New Roman" w:hAnsi="Times New Roman"/>
+          <w:b w:val="false"/>
+          <w:bCs w:val="false"/>
+          <w:sz w:val="24"/>
+          <w:szCs w:val="24"/>
+          <w:lang w:val="en-US"/>
+        </w:rPr>
+        <w:t>Artificial Intelligence,</w:t>
+      </w:r>
+      <w:r>
+        <w:rPr>
+          <w:rFonts w:eastAsia="Times New Roman" w:cs="Times New Roman" w:ascii="Times New Roman" w:hAnsi="Times New Roman"/>
+          <w:b w:val="false"/>
+          <w:bCs w:val="false"/>
+          <w:sz w:val="24"/>
+          <w:szCs w:val="24"/>
+          <w:lang w:val="en-US"/>
+        </w:rPr>
+        <w:t xml:space="preserve"> </w:t>
+      </w:r>
+      <w:r>
+        <w:rPr>
+          <w:rFonts w:eastAsia="Times New Roman" w:cs="Times New Roman" w:ascii="Times New Roman" w:hAnsi="Times New Roman"/>
+          <w:b w:val="false"/>
+          <w:bCs w:val="false"/>
+          <w:sz w:val="24"/>
+          <w:szCs w:val="24"/>
+          <w:lang w:val="en-US"/>
+        </w:rPr>
+        <w:t>M</w:t>
+      </w:r>
+      <w:r>
+        <w:rPr>
+          <w:rFonts w:eastAsia="Times New Roman" w:cs="Times New Roman" w:ascii="Times New Roman" w:hAnsi="Times New Roman"/>
+          <w:b w:val="false"/>
+          <w:bCs w:val="false"/>
+          <w:sz w:val="24"/>
+          <w:szCs w:val="24"/>
+          <w:lang w:val="en-US"/>
+        </w:rPr>
+        <w:t xml:space="preserve">achine </w:t>
+      </w:r>
+      <w:r>
+        <w:rPr>
+          <w:rFonts w:eastAsia="Times New Roman" w:cs="Times New Roman" w:ascii="Times New Roman" w:hAnsi="Times New Roman"/>
+          <w:b w:val="false"/>
+          <w:bCs w:val="false"/>
+          <w:sz w:val="24"/>
+          <w:szCs w:val="24"/>
+          <w:lang w:val="en-US"/>
+        </w:rPr>
+        <w:t>L</w:t>
+      </w:r>
+      <w:r>
+        <w:rPr>
+          <w:rFonts w:eastAsia="Times New Roman" w:cs="Times New Roman" w:ascii="Times New Roman" w:hAnsi="Times New Roman"/>
+          <w:b w:val="false"/>
+          <w:bCs w:val="false"/>
+          <w:sz w:val="24"/>
+          <w:szCs w:val="24"/>
+          <w:lang w:val="en-US"/>
+        </w:rPr>
+        <w:t xml:space="preserve">earning </w:t>
+      </w:r>
+      <w:r>
+        <w:rPr>
+          <w:rFonts w:eastAsia="Times New Roman" w:cs="Times New Roman" w:ascii="Times New Roman" w:hAnsi="Times New Roman"/>
+          <w:b w:val="false"/>
+          <w:bCs w:val="false"/>
+          <w:sz w:val="24"/>
+          <w:szCs w:val="24"/>
+          <w:lang w:val="en-US"/>
+        </w:rPr>
+        <w:t>M</w:t>
+      </w:r>
+      <w:r>
+        <w:rPr>
+          <w:rFonts w:eastAsia="Times New Roman" w:cs="Times New Roman" w:ascii="Times New Roman" w:hAnsi="Times New Roman"/>
+          <w:b w:val="false"/>
+          <w:bCs w:val="false"/>
+          <w:sz w:val="24"/>
+          <w:szCs w:val="24"/>
+          <w:lang w:val="en-US"/>
+        </w:rPr>
+        <w:t xml:space="preserve">odels, </w:t>
+      </w:r>
+      <w:r>
+        <w:rPr>
+          <w:rFonts w:eastAsia="Times New Roman" w:cs="Times New Roman" w:ascii="Times New Roman" w:hAnsi="Times New Roman"/>
+          <w:b w:val="false"/>
+          <w:bCs w:val="false"/>
+          <w:sz w:val="24"/>
+          <w:szCs w:val="24"/>
+          <w:lang w:val="en-US"/>
+        </w:rPr>
+        <w:t>and</w:t>
+      </w:r>
+      <w:r>
+        <w:rPr>
+          <w:rFonts w:eastAsia="Times New Roman" w:cs="Times New Roman" w:ascii="Times New Roman" w:hAnsi="Times New Roman"/>
+          <w:b w:val="false"/>
+          <w:bCs w:val="false"/>
+          <w:sz w:val="24"/>
+          <w:szCs w:val="24"/>
+          <w:lang w:val="en-US"/>
+        </w:rPr>
+        <w:t xml:space="preserve"> </w:t>
+      </w:r>
+      <w:r>
+        <w:rPr>
+          <w:rFonts w:eastAsia="Times New Roman" w:cs="Times New Roman" w:ascii="Times New Roman" w:hAnsi="Times New Roman"/>
+          <w:b w:val="false"/>
+          <w:bCs w:val="false"/>
+          <w:sz w:val="24"/>
+          <w:szCs w:val="24"/>
+          <w:lang w:val="en-US"/>
+        </w:rPr>
+        <w:t>C</w:t>
+      </w:r>
+      <w:r>
+        <w:rPr>
+          <w:rFonts w:eastAsia="Times New Roman" w:cs="Times New Roman" w:ascii="Times New Roman" w:hAnsi="Times New Roman"/>
+          <w:b w:val="false"/>
+          <w:bCs w:val="false"/>
+          <w:sz w:val="24"/>
+          <w:szCs w:val="24"/>
+          <w:lang w:val="en-US"/>
+        </w:rPr>
+        <w:t xml:space="preserve">omputer </w:t>
+      </w:r>
+      <w:r>
+        <w:rPr>
+          <w:rFonts w:eastAsia="Times New Roman" w:cs="Times New Roman" w:ascii="Times New Roman" w:hAnsi="Times New Roman"/>
+          <w:b w:val="false"/>
+          <w:bCs w:val="false"/>
+          <w:sz w:val="24"/>
+          <w:szCs w:val="24"/>
+          <w:lang w:val="en-US"/>
+        </w:rPr>
+        <w:t>V</w:t>
+      </w:r>
+      <w:r>
+        <w:rPr>
+          <w:rFonts w:eastAsia="Times New Roman" w:cs="Times New Roman" w:ascii="Times New Roman" w:hAnsi="Times New Roman"/>
+          <w:b w:val="false"/>
+          <w:bCs w:val="false"/>
+          <w:sz w:val="24"/>
+          <w:szCs w:val="24"/>
+          <w:lang w:val="en-US"/>
+        </w:rPr>
+        <w:t>ision.</w:t>
       </w:r>
     </w:p>
     <w:p>
@@ -1274,7 +1810,106 @@
           <w:szCs w:val="24"/>
           <w:lang w:val="en-US"/>
         </w:rPr>
-        <w:t>Securing network communication is a crucial step in organizations and institutions, this is also beneficial to home-internet users. Networks are the basic first step for communication between two computers/nodes, the internet is a good example of a network that covers the entire world and enables users connected to the network to relay information between each other.</w:t>
+        <w:t xml:space="preserve">Skin cancer is the a deadliest type of cancer as it affects a vital and the largest organ in a human body. The best part of it is, if detected early skin cancer can be treated and cured. The major drawback </w:t>
+      </w:r>
+      <w:r>
+        <w:rPr>
+          <w:rFonts w:eastAsia="Times New Roman" w:cs="Times New Roman" w:ascii="Times New Roman" w:hAnsi="Times New Roman"/>
+          <w:b w:val="false"/>
+          <w:bCs w:val="false"/>
+          <w:sz w:val="24"/>
+          <w:szCs w:val="24"/>
+          <w:lang w:val="en-US"/>
+        </w:rPr>
+        <w:t xml:space="preserve">to early detection is that, </w:t>
+      </w:r>
+      <w:r>
+        <w:rPr>
+          <w:rFonts w:eastAsia="Times New Roman" w:cs="Times New Roman" w:ascii="Times New Roman" w:hAnsi="Times New Roman"/>
+          <w:b w:val="false"/>
+          <w:bCs w:val="false"/>
+          <w:sz w:val="24"/>
+          <w:szCs w:val="24"/>
+          <w:lang w:val="en-US"/>
+        </w:rPr>
+        <w:t xml:space="preserve">it’s </w:t>
+      </w:r>
+      <w:r>
+        <w:rPr>
+          <w:rFonts w:eastAsia="Times New Roman" w:cs="Times New Roman" w:ascii="Times New Roman" w:hAnsi="Times New Roman"/>
+          <w:b w:val="false"/>
+          <w:bCs w:val="false"/>
+          <w:sz w:val="24"/>
+          <w:szCs w:val="24"/>
+          <w:lang w:val="en-US"/>
+        </w:rPr>
+        <w:t xml:space="preserve">only expert dermatologists </w:t>
+      </w:r>
+      <w:r>
+        <w:rPr>
+          <w:rFonts w:eastAsia="Times New Roman" w:cs="Times New Roman" w:ascii="Times New Roman" w:hAnsi="Times New Roman"/>
+          <w:b w:val="false"/>
+          <w:bCs w:val="false"/>
+          <w:sz w:val="24"/>
+          <w:szCs w:val="24"/>
+          <w:lang w:val="en-US"/>
+        </w:rPr>
+        <w:t>who are not readily available</w:t>
+      </w:r>
+      <w:r>
+        <w:rPr>
+          <w:rFonts w:eastAsia="Times New Roman" w:cs="Times New Roman" w:ascii="Times New Roman" w:hAnsi="Times New Roman"/>
+          <w:b w:val="false"/>
+          <w:bCs w:val="false"/>
+          <w:sz w:val="24"/>
+          <w:szCs w:val="24"/>
+          <w:lang w:val="en-US"/>
+        </w:rPr>
+        <w:t xml:space="preserve"> can be able to perform </w:t>
+      </w:r>
+      <w:r>
+        <w:rPr>
+          <w:rFonts w:eastAsia="Times New Roman" w:cs="Times New Roman" w:ascii="Times New Roman" w:hAnsi="Times New Roman"/>
+          <w:b w:val="false"/>
+          <w:bCs w:val="false"/>
+          <w:sz w:val="24"/>
+          <w:szCs w:val="24"/>
+          <w:lang w:val="en-US"/>
+        </w:rPr>
+        <w:t>skin cancer diagnosis</w:t>
+      </w:r>
+      <w:r>
+        <w:rPr>
+          <w:rFonts w:eastAsia="Times New Roman" w:cs="Times New Roman" w:ascii="Times New Roman" w:hAnsi="Times New Roman"/>
+          <w:b w:val="false"/>
+          <w:bCs w:val="false"/>
+          <w:sz w:val="24"/>
+          <w:szCs w:val="24"/>
+          <w:lang w:val="en-US"/>
+        </w:rPr>
+        <w:t xml:space="preserve"> and classify the type of skin cancer. Sometimes, these dermatologists fail to offer the right diagnosis and hence provid</w:t>
+      </w:r>
+      <w:r>
+        <w:rPr>
+          <w:rFonts w:eastAsia="Times New Roman" w:cs="Times New Roman" w:ascii="Times New Roman" w:hAnsi="Times New Roman"/>
+          <w:b w:val="false"/>
+          <w:bCs w:val="false"/>
+          <w:sz w:val="24"/>
+          <w:szCs w:val="24"/>
+          <w:lang w:val="en-US"/>
+        </w:rPr>
+        <w:t>ing</w:t>
+      </w:r>
+      <w:r>
+        <w:rPr>
+          <w:rFonts w:eastAsia="Times New Roman" w:cs="Times New Roman" w:ascii="Times New Roman" w:hAnsi="Times New Roman"/>
+          <w:b w:val="false"/>
+          <w:bCs w:val="false"/>
+          <w:sz w:val="24"/>
+          <w:szCs w:val="24"/>
+          <w:lang w:val="en-US"/>
+        </w:rPr>
+        <w:t xml:space="preserve"> wrong medication to the patient. </w:t>
       </w:r>
     </w:p>
     <w:p>
@@ -1303,7 +1938,62 @@
           <w:szCs w:val="24"/>
           <w:lang w:val="en-US"/>
         </w:rPr>
-        <w:t>Network security has been neglected and most people are not aware on the potential consequences brought about by network attacks. The main aspect of network attacks is the fact that the confidentiality, integrity and availability of data is at stake. Users are prone to attacks especially after the COVID-19 pandemic mainly because these attacks have risen up to about 600%. Remote working is also at a major disadvantage due to these cyber-attacks.</w:t>
+        <w:t xml:space="preserve">My paper proposes a skin cancer detection and classification solution based on Image Processing and Deep Learning techniques. This solution is deployed online so it’s available everywhere over the internet </w:t>
+      </w:r>
+      <w:r>
+        <w:rPr>
+          <w:rFonts w:eastAsia="Times New Roman" w:cs="Times New Roman" w:ascii="Times New Roman" w:hAnsi="Times New Roman"/>
+          <w:b w:val="false"/>
+          <w:bCs w:val="false"/>
+          <w:sz w:val="24"/>
+          <w:szCs w:val="24"/>
+          <w:lang w:val="en-US"/>
+        </w:rPr>
+        <w:t>even in the remote areas. The patient needs to provide a</w:t>
+      </w:r>
+      <w:r>
+        <w:rPr>
+          <w:rFonts w:eastAsia="Times New Roman" w:cs="Times New Roman" w:ascii="Times New Roman" w:hAnsi="Times New Roman"/>
+          <w:b w:val="false"/>
+          <w:bCs w:val="false"/>
+          <w:sz w:val="24"/>
+          <w:szCs w:val="24"/>
+          <w:lang w:val="en-US"/>
+        </w:rPr>
+        <w:t>n</w:t>
+      </w:r>
+      <w:r>
+        <w:rPr>
+          <w:rFonts w:eastAsia="Times New Roman" w:cs="Times New Roman" w:ascii="Times New Roman" w:hAnsi="Times New Roman"/>
+          <w:b w:val="false"/>
+          <w:bCs w:val="false"/>
+          <w:sz w:val="24"/>
+          <w:szCs w:val="24"/>
+          <w:lang w:val="en-US"/>
+        </w:rPr>
+        <w:t xml:space="preserve"> image of the affected area on the skin as the input to the model for processing. This image is then processed by the Image Processing and Deep Learning techniques in the application and an accurate output is provided to the patient. The output has the d</w:t>
+      </w:r>
+      <w:r>
+        <w:rPr>
+          <w:rFonts w:eastAsia="Times New Roman" w:cs="Times New Roman" w:ascii="Times New Roman" w:hAnsi="Times New Roman"/>
+          <w:b w:val="false"/>
+          <w:bCs w:val="false"/>
+          <w:sz w:val="24"/>
+          <w:szCs w:val="24"/>
+          <w:lang w:val="en-US"/>
+        </w:rPr>
+        <w:t>e</w:t>
+      </w:r>
+      <w:r>
+        <w:rPr>
+          <w:rFonts w:eastAsia="Times New Roman" w:cs="Times New Roman" w:ascii="Times New Roman" w:hAnsi="Times New Roman"/>
+          <w:b w:val="false"/>
+          <w:bCs w:val="false"/>
+          <w:sz w:val="24"/>
+          <w:szCs w:val="24"/>
+          <w:lang w:val="en-US"/>
+        </w:rPr>
+        <w:t xml:space="preserve">tails about the type of skin cancer and details about it. </w:t>
       </w:r>
     </w:p>
     <w:p>
@@ -1318,21 +2008,38 @@
           <w:b w:val="false"/>
           <w:b w:val="false"/>
           <w:bCs w:val="false"/>
-          <w:sz w:val="24"/>
-          <w:szCs w:val="24"/>
-          <w:lang w:val="en-US"/>
-        </w:rPr>
-      </w:pPr>
-      <w:r>
-        <w:rPr>
-          <w:rFonts w:eastAsia="Times New Roman" w:cs="Times New Roman" w:ascii="Times New Roman" w:hAnsi="Times New Roman"/>
-          <w:b w:val="false"/>
-          <w:bCs w:val="false"/>
-          <w:sz w:val="24"/>
-          <w:szCs w:val="24"/>
-          <w:lang w:val="en-US"/>
-        </w:rPr>
-        <w:t>This project presents an interface for any user, especially network administrators, a platform where they can monitor their network and perform some analysis tasks that help prevent and detect cyber-attacks on the network.</w:t>
+          <w:color w:val="auto"/>
+          <w:kern w:val="2"/>
+          <w:sz w:val="24"/>
+          <w:szCs w:val="24"/>
+          <w:lang w:val="en-US" w:eastAsia="zh-CN" w:bidi="hi-IN"/>
+        </w:rPr>
+      </w:pPr>
+      <w:r>
+        <w:rPr>
+          <w:rFonts w:eastAsia="Times New Roman" w:cs="Times New Roman" w:ascii="Times New Roman" w:hAnsi="Times New Roman"/>
+          <w:b w:val="false"/>
+          <w:bCs w:val="false"/>
+          <w:color w:val="auto"/>
+          <w:kern w:val="2"/>
+          <w:sz w:val="24"/>
+          <w:szCs w:val="24"/>
+          <w:lang w:val="en-US" w:eastAsia="zh-CN" w:bidi="hi-IN"/>
+        </w:rPr>
+        <w:t>I’</w:t>
+      </w:r>
+      <w:r>
+        <w:rPr>
+          <w:rFonts w:eastAsia="Times New Roman" w:cs="Times New Roman" w:ascii="Times New Roman" w:hAnsi="Times New Roman"/>
+          <w:b w:val="false"/>
+          <w:bCs w:val="false"/>
+          <w:color w:val="auto"/>
+          <w:kern w:val="2"/>
+          <w:sz w:val="24"/>
+          <w:szCs w:val="24"/>
+          <w:lang w:val="en-US" w:eastAsia="zh-CN" w:bidi="hi-IN"/>
+        </w:rPr>
+        <w:t xml:space="preserve">m comparing two different algorithms for real time skin cancer detection based on accuracy. The algorithms used are SVM (Support Vector Machines) and Naive Bayesian Classifier. </w:t>
       </w:r>
     </w:p>
     <w:p>
@@ -1360,7 +2067,29 @@
           <w:szCs w:val="24"/>
           <w:lang w:val="en-US"/>
         </w:rPr>
-        <w:t>Keywords: Scapy, NMAP, Sniffing packets, Ping tests, Packet analysis, Port scanning.</w:t>
+        <w:t xml:space="preserve">Keywords: </w:t>
+      </w:r>
+      <w:r>
+        <w:rPr>
+          <w:rFonts w:eastAsia="Times New Roman" w:cs="Times New Roman" w:ascii="Times New Roman" w:hAnsi="Times New Roman"/>
+          <w:b w:val="false"/>
+          <w:bCs w:val="false"/>
+          <w:sz w:val="24"/>
+          <w:szCs w:val="24"/>
+          <w:lang w:val="en-US"/>
+        </w:rPr>
+        <w:t>Skin cancer detection, Image processing, Deep Learning</w:t>
+      </w:r>
+      <w:r>
+        <w:rPr>
+          <w:rFonts w:eastAsia="Times New Roman" w:cs="Times New Roman" w:ascii="Times New Roman" w:hAnsi="Times New Roman"/>
+          <w:b w:val="false"/>
+          <w:bCs w:val="false"/>
+          <w:sz w:val="24"/>
+          <w:szCs w:val="24"/>
+          <w:lang w:val="en-US"/>
+        </w:rPr>
+        <w:t>.</w:t>
       </w:r>
     </w:p>
     <w:p>
@@ -1381,6 +2110,7 @@
       <w:pgNumType w:fmt="decimal"/>
       <w:formProt w:val="false"/>
       <w:textDirection w:val="lrTb"/>
+      <w:docGrid w:type="default" w:linePitch="100" w:charSpace="0"/>
     </w:sectPr>
   </w:body>
 </w:document>
@@ -1393,14 +2123,12 @@
       <w:rPr>
         <w:rFonts w:ascii="Liberation Serif" w:hAnsi="Liberation Serif" w:eastAsia="Noto Serif CJK SC" w:cs="Lohit Devanagari"/>
         <w:kern w:val="2"/>
-        <w:sz w:val="24"/>
         <w:szCs w:val="24"/>
         <w:lang w:val="en-US" w:eastAsia="zh-CN" w:bidi="hi-IN"/>
       </w:rPr>
     </w:rPrDefault>
     <w:pPrDefault>
       <w:pPr>
-        <w:widowControl/>
         <w:suppressAutoHyphens w:val="true"/>
       </w:pPr>
     </w:pPrDefault>
@@ -1410,7 +2138,10 @@
     <w:qFormat/>
     <w:pPr>
       <w:widowControl/>
+      <w:suppressAutoHyphens w:val="true"/>
       <w:bidi w:val="0"/>
+      <w:spacing w:before="0" w:after="0"/>
+      <w:jc w:val="left"/>
     </w:pPr>
     <w:rPr>
       <w:rFonts w:ascii="Liberation Serif" w:hAnsi="Liberation Serif" w:eastAsia="Noto Serif CJK SC" w:cs="Lohit Devanagari"/>
@@ -1433,7 +2164,7 @@
       <w:outlineLvl w:val="0"/>
     </w:pPr>
     <w:rPr>
-      <w:rFonts w:ascii="Calibri Light" w:hAnsi="Calibri Light" w:eastAsia="" w:cs="" w:asciiTheme="majorHAnsi" w:cstheme="majorBidi" w:eastAsiaTheme="majorEastAsia" w:hAnsiTheme="majorHAnsi"/>
+      <w:rFonts w:eastAsia="" w:cs="" w:asciiTheme="majorHAnsi" w:cstheme="majorBidi" w:eastAsiaTheme="majorEastAsia" w:hAnsiTheme="majorHAnsi"/>
       <w:color w:val="2E74B5" w:themeColor="accent1" w:themeShade="bf"/>
       <w:sz w:val="32"/>
       <w:szCs w:val="32"/>
